--- a/GroupWorkloadProfile.docx
+++ b/GroupWorkloadProfile.docx
@@ -115,7 +115,23 @@
         <w:t xml:space="preserve">By openly and fairly agreeing to what the quantitative and qualitative contribution of each team member has been, </w:t>
       </w:r>
       <w:r>
-        <w:t>we hope to reach a situation where no team member is afterwards “surprised” either to have been awarded a lower than average mark or not to have been awarded a higher than average mark.</w:t>
+        <w:t xml:space="preserve">we hope to reach a situation where no team member is afterwards “surprised” either to have been awarded a </w:t>
+      </w:r>
+      <w:proofErr w:type="gramStart"/>
+      <w:r>
+        <w:t>lower than average</w:t>
+      </w:r>
+      <w:proofErr w:type="gramEnd"/>
+      <w:r>
+        <w:t xml:space="preserve"> mark or not to have been awarded a </w:t>
+      </w:r>
+      <w:proofErr w:type="gramStart"/>
+      <w:r>
+        <w:t>higher than average</w:t>
+      </w:r>
+      <w:proofErr w:type="gramEnd"/>
+      <w:r>
+        <w:t xml:space="preserve"> mark.</w:t>
       </w:r>
     </w:p>
     <w:p/>
@@ -141,7 +157,15 @@
         <w:t>Do NOT</w:t>
       </w:r>
       <w:r>
-        <w:t xml:space="preserve"> sign the profile (which implies unconditional acceptance of ALL what is written in it concerning each and every team member) </w:t>
+        <w:t xml:space="preserve"> sign the profile (which implies unconditional acceptance of ALL what is written in it concerning </w:t>
+      </w:r>
+      <w:proofErr w:type="gramStart"/>
+      <w:r>
+        <w:t>each and every</w:t>
+      </w:r>
+      <w:proofErr w:type="gramEnd"/>
+      <w:r>
+        <w:t xml:space="preserve"> team member) </w:t>
       </w:r>
     </w:p>
     <w:p>
@@ -299,7 +323,15 @@
         <w:t>X% = 10%</w:t>
       </w:r>
       <w:r>
-        <w:t>, 25%,  50%, 100%</w:t>
+        <w:t>, 25</w:t>
+      </w:r>
+      <w:proofErr w:type="gramStart"/>
+      <w:r>
+        <w:t>%,  50</w:t>
+      </w:r>
+      <w:proofErr w:type="gramEnd"/>
+      <w:r>
+        <w:t>%, 100%</w:t>
       </w:r>
     </w:p>
     <w:p>
@@ -583,6 +615,9 @@
             <w:pPr>
               <w:jc w:val="center"/>
             </w:pPr>
+            <w:r>
+              <w:t>Oli K</w:t>
+            </w:r>
           </w:p>
         </w:tc>
         <w:tc>
@@ -664,6 +699,9 @@
             <w:pPr>
               <w:jc w:val="center"/>
             </w:pPr>
+            <w:r>
+              <w:t>Nathan D</w:t>
+            </w:r>
           </w:p>
         </w:tc>
         <w:tc>
@@ -748,6 +786,9 @@
             <w:pPr>
               <w:jc w:val="center"/>
             </w:pPr>
+            <w:r>
+              <w:t>Finlay B</w:t>
+            </w:r>
           </w:p>
         </w:tc>
         <w:tc>
@@ -819,6 +860,9 @@
             <w:pPr>
               <w:jc w:val="center"/>
             </w:pPr>
+            <w:r>
+              <w:t>George D</w:t>
+            </w:r>
           </w:p>
         </w:tc>
         <w:tc>
@@ -862,6 +906,7 @@
         </w:rPr>
         <w:t xml:space="preserve">Students must ensure that ALL team members have signed this </w:t>
       </w:r>
+      <w:proofErr w:type="gramStart"/>
       <w:r>
         <w:rPr>
           <w:sz w:val="22"/>
@@ -869,6 +914,7 @@
         </w:rPr>
         <w:t>form</w:t>
       </w:r>
+      <w:proofErr w:type="gramEnd"/>
       <w:r>
         <w:rPr>
           <w:sz w:val="22"/>
